--- a/inst/manuscript/reference.docx
+++ b/inst/manuscript/reference.docx
@@ -73,6 +73,7 @@
           <w:b/>
           <w:bCs/>
         </w:rPr>
+        <w:lastRenderedPageBreak/>
         <w:t>Conclusion</w:t>
       </w:r>
       <w:r>
@@ -102,16 +103,19 @@
         <w:pStyle w:val="BodyText"/>
       </w:pPr>
       <w:r>
+        <w:t>Management of diverticulitis was classically based on number of symptomatic disease flares. Treatment was primarily supportive; bowel rest and antibiotics being the pillars of accepted dogma [8]. After a set number of episodes, patients were counseled to undergo open or laparoscopic colectomy after resolution of acute inflammation [2, 9].</w:t>
+      </w:r>
+    </w:p>
+    <w:p>
+      <w:pPr>
+        <w:pStyle w:val="BodyText"/>
+      </w:pPr>
+      <w:r>
+        <w:t xml:space="preserve">This treatment paradigm has started to shift. New data and recent clinical guidelines no longer recommend surgery after a prescribed number of episodes [10, 11]. Current recommendations are pragmatically more patient centered, with surgery contingent on the patient’s perceived impact of the disease on their quality of life. Furthermore, patients with </w:t>
+      </w:r>
+      <w:r>
         <w:lastRenderedPageBreak/>
-        <w:t>Management of diverticulitis was classically based on number of symptomatic disease flares. Treatment was primarily supportive; bowel rest and antibiotics being the pillars of accepted dogma [8]. After a set number of episodes, patients were counseled to undergo open or laparoscopic colectomy after resolution of acute inflammation [2, 9].</w:t>
-      </w:r>
-    </w:p>
-    <w:p>
-      <w:pPr>
-        <w:pStyle w:val="BodyText"/>
-      </w:pPr>
-      <w:r>
-        <w:t>This treatment paradigm has started to shift. New data and recent clinical guidelines no longer recommend surgery after a prescribed number of episodes [10, 11]. Current recommendations are pragmatically more patient centered, with surgery contingent on the patient’s perceived impact of the disease on their quality of life. Furthermore, patients with uncomplicated diverticulitis are now being treated on an outpatient basis and without need for antibiotics. This shift has further pushed the management of diverticular disease towards a truly elective surgical intervention.</w:t>
+        <w:t>uncomplicated diverticulitis are now being treated on an outpatient basis and without need for antibiotics. This shift has further pushed the management of diverticular disease towards a truly elective surgical intervention.</w:t>
       </w:r>
     </w:p>
     <w:p>
@@ -146,7 +150,11 @@
         <w:pStyle w:val="FirstParagraph"/>
       </w:pPr>
       <w:r>
-        <w:t>Data was obtained from the American College of Surgeons National Surgical Quality Improvement Program (ACS-NSQIP) targeted colectomy database. As the ACS-NSQIP database is de-identified and publicly available, institutional review board approval was not required. The database was queried for patients with a body mass index (BMI) less than 30 (non-obese) or between 35-40 (obese) undergoing elective, non-emergent, minimally invasive partial colectomy with or without primary anastomosis for an indication of diverticular disease from 2012-2019. Included CPT codes were 44140, 44141, 44143-44146, 44204, and 44206-44208. Patients with a BMI over 40 were excluded as these patients would have already met criteria for bariatric surgery. Patients with diabetes, ascites, a history of congestive heart failure or myocardial infarction, and hypertension requiring medical management were excluded as these would be considered a weight related comorbidity that would meet criteria for bariatric surgery. Patients with disseminated cancer, ventilator support, pre-operative sepsis, Association of Anesthesia classification 5, or incomplete data were also excluded.</w:t>
+        <w:t xml:space="preserve">Data was obtained from the American College of Surgeons National Surgical Quality Improvement Program (ACS-NSQIP) targeted colectomy database. As the ACS-NSQIP database is de-identified and publicly available, institutional review board approval was not required. The database was queried for patients with a body mass index (BMI) less than 30 (non-obese) or between 35-40 (obese) undergoing elective, non-emergent, minimally invasive partial colectomy with or without primary anastomosis for an indication of diverticular disease from 2012-2019. Included CPT codes were 44140, 44141, 44143-44146, 44204, and 44206-44208. Patients with a BMI over 40 were excluded as these patients would have already met criteria for bariatric surgery. Patients with diabetes, ascites, a history of congestive heart failure or myocardial infarction, and hypertension requiring medical management were excluded as these would be considered a weight </w:t>
+      </w:r>
+      <w:r>
+        <w:lastRenderedPageBreak/>
+        <w:t>related comorbidity that would meet criteria for bariatric surgery. Patients with disseminated cancer, ventilator support, pre-operative sepsis, Association of Anesthesia classification 5, or incomplete data were also excluded.</w:t>
       </w:r>
     </w:p>
     <w:p>
@@ -174,7 +182,6 @@
       <w:bookmarkStart w:id="5" w:name="statistical-analysis"/>
       <w:bookmarkEnd w:id="4"/>
       <w:r>
-        <w:lastRenderedPageBreak/>
         <w:t>Statistical Analysis</w:t>
       </w:r>
     </w:p>
@@ -202,7 +209,11 @@
         <w:pStyle w:val="FirstParagraph"/>
       </w:pPr>
       <w:r>
-        <w:t>A total of 2190 patients were identified as meeting inclusion criteria. There were 1929 non-obese patients and 261 obese patients (see table 1). The groups’ average BMIs were 25.3 ± 3 and 37.1 ± 1.5, respectively. There were no significant differences between the two groups after propensity score matching (see figure 1); 522 non-obese patients and 261 obese patients were included for analysis. Obese patients had higher rates of conversion to open (11.49% vs 7.09%, p = 0.038), longer operative times (178.5 minutes vs 167 minutes, p = 0.044), and readmission (7.28% vs 3.64%, p = 0.025). The leak rate was 4.98% for obese patients and 4.98% for non-obese patients, though this was not statistically significant (p = 0.097). There was no difference between groups in the incidence of surgical site infections (see table 2) or length of stay (see table 3).</w:t>
+        <w:t xml:space="preserve">A total of 2190 patients were identified as meeting inclusion criteria. There were 1929 non-obese patients and 261 obese patients (see table 1). The groups’ average BMIs were </w:t>
+      </w:r>
+      <w:r>
+        <w:lastRenderedPageBreak/>
+        <w:t>25.3 ± 3 and 37.1 ± 1.5, respectively. There were no significant differences between the two groups after propensity score matching (see figure 1); 522 non-obese patients and 261 obese patients were included for analysis. Obese patients had higher rates of conversion to open (11.49% vs 7.09%, p = 0.038), longer operative times (178.5 minutes vs 167 minutes, p = 0.044), and readmission (7.28% vs 3.64%, p = 0.025). The leak rate was 4.98% for obese patients and 4.98% for non-obese patients, though this was not statistically significant (p = 0.097). There was no difference between groups in the incidence of surgical site infections (see table 2) or length of stay (see table 3).</w:t>
       </w:r>
     </w:p>
     <w:p>
@@ -975,6 +986,7 @@
               <w:pStyle w:val="Compact"/>
             </w:pPr>
             <w:r>
+              <w:lastRenderedPageBreak/>
               <w:t>ASA class (%)</w:t>
             </w:r>
           </w:p>
@@ -1074,7 +1086,6 @@
               <w:pStyle w:val="Compact"/>
             </w:pPr>
             <w:r>
-              <w:lastRenderedPageBreak/>
               <w:t>2</w:t>
             </w:r>
           </w:p>
@@ -1294,7 +1305,7 @@
                     </pic:cNvPicPr>
                   </pic:nvPicPr>
                   <pic:blipFill>
-                    <a:blip r:embed="rId7"/>
+                    <a:blip r:embed="rId8"/>
                     <a:stretch>
                       <a:fillRect/>
                     </a:stretch>
@@ -2474,7 +2485,6 @@
               <w:pStyle w:val="Compact"/>
             </w:pPr>
             <w:r>
-              <w:lastRenderedPageBreak/>
               <w:t>Overall SSI</w:t>
             </w:r>
           </w:p>
@@ -5336,16 +5346,27 @@
       <w:bookmarkStart w:id="7" w:name="discussion"/>
       <w:bookmarkEnd w:id="6"/>
       <w:r>
+        <w:t>Discussion</w:t>
+      </w:r>
+    </w:p>
+    <w:p>
+      <w:pPr>
+        <w:pStyle w:val="FirstParagraph"/>
+      </w:pPr>
+      <w:r>
+        <w:t>Increasing prevalence of diverticulitis and obesity are significant drivers of increasing societal disease burden and healthcare costs. Elective surgical management of these diseases significantly improves patient quality of life and overall health [24]. Laparoscopic colectomy, sleeve gastrectomy, and Roux-en-Y gastric bypass are typically well tolerated and have well established Enhanced Recovery After Surgery (ERAS) protocols. This retrospective database study was designed to simulate if patients, who would not otherwise qualify for bariatric surgery, were able to undergo pre-operative bariatric surgery prior to elective colectomy for diverticulitis. The results of this study suggest that significant weight loss which can be achieved from pre-operative bariatric surgery can improve outcomes in subsequent diverticulitis surgery.</w:t>
+      </w:r>
+    </w:p>
+    <w:p>
+      <w:pPr>
+        <w:pStyle w:val="BodyText"/>
+      </w:pPr>
+      <w:r>
+        <w:t xml:space="preserve">Our study demonstrated decreased rates of unplanned conversion to open, shorter operative times, and lower readmission rates in non-obese patients. This suggests minimally invasive surgery is technically easier on non-obese patients [25, 26]. Decreased </w:t>
+      </w:r>
+      <w:r>
         <w:lastRenderedPageBreak/>
-        <w:t>Discussion</w:t>
-      </w:r>
-    </w:p>
-    <w:p>
-      <w:pPr>
-        <w:pStyle w:val="FirstParagraph"/>
-      </w:pPr>
-      <w:r>
-        <w:t>Increasing prevalence of diverticulitis and obesity are significant drivers of increasing societal disease burden and healthcare costs. Elective surgical management of these diseases significantly improves patient quality of life and overall health [24]. Laparoscopic colectomy, sleeve gastrectomy, and Roux-en-Y gastric bypass are typically well tolerated and have well established Enhanced Recovery After Surgery (ERAS) protocols. This retrospective database study was designed to simulate if patients, who would not otherwise qualify for bariatric surgery, were able to undergo pre-operative bariatric surgery prior to elective colectomy for diverticulitis. The results of this study suggest that significant weight loss which can be achieved from pre-operative bariatric surgery can improve outcomes in subsequent diverticulitis surgery.</w:t>
+        <w:t>conversion rates significantly reduce the morbidity associated with open surgery [25, 27]. In addition, obese patients with a laparotomy have a 17-35% risk of developing an incisional hernia, which also has a tremendous economic burden on society [28, 29]. Likewise, shorter operative times and lower readmission rates may translate to a reduction in systemic healthcare costs and an increased quality of life, due to fewer lost workdays.</w:t>
       </w:r>
     </w:p>
     <w:p>
@@ -5353,7 +5374,7 @@
         <w:pStyle w:val="BodyText"/>
       </w:pPr>
       <w:r>
-        <w:t>Our study demonstrated decreased rates of unplanned conversion to open, shorter operative times, and lower readmission rates in non-obese patients. This suggests minimally invasive surgery is technically easier on non-obese patients [25, 26]. Decreased conversion rates significantly reduce the morbidity associated with open surgery [25, 27]. In addition, obese patients with a laparotomy have a 17-35% risk of developing an incisional hernia, which also has a tremendous economic burden on society [28, 29]. Likewise, shorter operative times and lower readmission rates may translate to a reduction in systemic healthcare costs and an increased quality of life, due to fewer lost workdays.</w:t>
+        <w:t>If a patient undergoes elective colectomy for diverticulitis, it could also create significant small bowel adhesions, particularly with unplanned conversions to open [30, 31]. Such adhesions could preclude future laparoscopic gastric bypass as a bariatric option [32]. This is potentially detrimental for patients with diabetes and/or significant pre-operative gastroesophageal reflux disease (GERD) [33, 34]. However, if performed first, adhesions resulting from laparoscopic bariatric surgery are unlikely to impact the ability to complete a colectomy through a minimally invasive approach.</w:t>
       </w:r>
     </w:p>
     <w:p>
@@ -5361,7 +5382,7 @@
         <w:pStyle w:val="BodyText"/>
       </w:pPr>
       <w:r>
-        <w:t>If a patient undergoes elective colectomy for diverticulitis, it could also create significant small bowel adhesions, particularly with unplanned conversions to open [30, 31]. Such adhesions could preclude future laparoscopic gastric bypass as a bariatric option [32]. This is potentially detrimental for patients with diabetes and/or significant pre-operative gastroesophageal reflux disease (GERD) [33, 34]. However, if performed first, adhesions resulting from laparoscopic bariatric surgery are unlikely to impact the ability to complete a colectomy through a minimally invasive approach.</w:t>
+        <w:t>This study has a number of limitations. It is impossible to know if patients in either group previously underwent bariatric surgery. In addition, ACS-NSQIP does not track other qualifying co-morbidities for bariatric surgery including but not limited to obstructive sleep apnea, hyperlipidemia, metabolic syndrome, steatohepatitis, GERD, and stress incontinence. If patients in the obese group had any of these diagnoses, they also would have qualified for bariatric surgery [35, 36]. Bariatric surgery also has its own risk profile with 9-12% of patients undergoing re-operation within 5 years [37]. Therefore, any risk reduction bariatric surgery provides on diverticular disease is not entirely benign. However, bariatric surgery offers many other benefits to include overall mortality reduction, comorbidity resolution, and improved quality of life [38, 39].</w:t>
       </w:r>
     </w:p>
     <w:p>
@@ -5369,19 +5390,8 @@
         <w:pStyle w:val="BodyText"/>
       </w:pPr>
       <w:r>
-        <w:t>This study has a number of limitations. It is impossible to know if patients in either group previously underwent bariatric surgery. In addition, ACS-NSQIP does not track other qualifying co-morbidities for bariatric surgery including but not limited to obstructive sleep apnea, hyperlipidemia, metabolic syndrome, steatohepatitis, GERD, and stress incontinence. If patients in the obese group had any of these diagnoses, they also would have qualified for bariatric surgery [35, 36]. Bariatric surgery also has its own risk profile with 9-12% of patients undergoing re-operation within 5 years [37]. Therefore, any risk reduction bariatric surgery provides on diverticular disease is not entirely benign. However, bariatric surgery offers many other benefits to include overall mortality reduction, comorbidity resolution, and improved quality of life [38, 39].</w:t>
-      </w:r>
-    </w:p>
-    <w:p>
-      <w:pPr>
-        <w:pStyle w:val="BodyText"/>
-      </w:pPr>
-      <w:r>
-        <w:t xml:space="preserve">This study is subject to the inherent biases of retrospective database research. The ACS-NSQIP database - a national, risk-adjusted, quality improvement system containing prospectively collected preoperative, intraoperative and 30-day patient data - has been employed widely in quality improvement initiatives [40–42]. However, ACS-NSQIP participation is not mandatory and requires both financial inputs and dedicated personnel available for data management. This over-represents larger tertiary treatment centers and </w:t>
-      </w:r>
-      <w:r>
         <w:lastRenderedPageBreak/>
-        <w:t>potentially omits small bariatric-focused centers or small surgical centers. ACS-NSQIP outcome measures are limited to 30 days and does not report on adverse effects occurring after this time frame.</w:t>
+        <w:t>This study is subject to the inherent biases of retrospective database research. The ACS-NSQIP database - a national, risk-adjusted, quality improvement system containing prospectively collected preoperative, intraoperative and 30-day patient data - has been employed widely in quality improvement initiatives [40–42]. However, ACS-NSQIP participation is not mandatory and requires both financial inputs and dedicated personnel available for data management. This over-represents larger tertiary treatment centers and potentially omits small bariatric-focused centers or small surgical centers. ACS-NSQIP outcome measures are limited to 30 days and does not report on adverse effects occurring after this time frame.</w:t>
       </w:r>
     </w:p>
     <w:p>
@@ -5451,6 +5461,7 @@
       <w:bookmarkStart w:id="13" w:name="ref-weizman2011diverticular"/>
       <w:bookmarkEnd w:id="11"/>
       <w:r>
+        <w:lastRenderedPageBreak/>
         <w:t xml:space="preserve">2. </w:t>
       </w:r>
       <w:r>
@@ -5535,7 +5546,6 @@
       <w:bookmarkStart w:id="19" w:name="ref-chabok2012randomized"/>
       <w:bookmarkEnd w:id="18"/>
       <w:r>
-        <w:lastRenderedPageBreak/>
         <w:t xml:space="preserve">8. </w:t>
       </w:r>
       <w:r>
@@ -5648,6 +5658,7 @@
       <w:bookmarkStart w:id="27" w:name="ref-wu2016differential"/>
       <w:bookmarkEnd w:id="26"/>
       <w:r>
+        <w:lastRenderedPageBreak/>
         <w:t xml:space="preserve">16. </w:t>
       </w:r>
       <w:r>
@@ -5710,7 +5721,7 @@
         <w:tab/>
         <w:t xml:space="preserve">(2022) </w:t>
       </w:r>
-      <w:hyperlink r:id="rId8">
+      <w:hyperlink r:id="rId9">
         <w:r>
           <w:rPr>
             <w:rStyle w:val="Hyperlink"/>
@@ -5735,7 +5746,7 @@
         <w:tab/>
         <w:t xml:space="preserve">(2021) </w:t>
       </w:r>
-      <w:hyperlink r:id="rId9">
+      <w:hyperlink r:id="rId10">
         <w:r>
           <w:rPr>
             <w:rStyle w:val="Hyperlink"/>
@@ -5768,14 +5779,13 @@
       <w:bookmarkStart w:id="34" w:name="ref-rcoreteam"/>
       <w:bookmarkEnd w:id="33"/>
       <w:r>
-        <w:lastRenderedPageBreak/>
         <w:t xml:space="preserve">23. </w:t>
       </w:r>
       <w:r>
         <w:tab/>
         <w:t xml:space="preserve">R Core Team (2020) </w:t>
       </w:r>
-      <w:hyperlink r:id="rId10">
+      <w:hyperlink r:id="rId11">
         <w:r>
           <w:rPr>
             <w:rStyle w:val="Hyperlink"/>
@@ -5864,6 +5874,7 @@
       <w:bookmarkStart w:id="40" w:name="ref-nho2012incidence"/>
       <w:bookmarkEnd w:id="39"/>
       <w:r>
+        <w:lastRenderedPageBreak/>
         <w:t xml:space="preserve">29. </w:t>
       </w:r>
       <w:r>
@@ -5948,7 +5959,6 @@
       <w:bookmarkStart w:id="46" w:name="ref-buchwald2005consensus"/>
       <w:bookmarkEnd w:id="45"/>
       <w:r>
-        <w:lastRenderedPageBreak/>
         <w:t xml:space="preserve">35. </w:t>
       </w:r>
       <w:r>
@@ -6023,7 +6033,11 @@
       </w:r>
       <w:r>
         <w:tab/>
-        <w:t>Khuri SF, Daley J, Henderson W, Hur K, Demakis J, Aust JB, Chong V, Fabri PJ, Gibbs JO, Grover F, others (1998) The department of veterans affairs’ NSQIP: The first national, validated, outcome-based, risk-adjusted, and peer-controlled program for the measurement and enhancement of the quality of surgical care. National VA surgical quality improvement program. Annals of surgery 228:491</w:t>
+        <w:t xml:space="preserve">Khuri SF, Daley J, Henderson W, Hur K, Demakis J, Aust JB, Chong V, Fabri PJ, Gibbs JO, Grover F, others (1998) The department of veterans affairs’ NSQIP: The first national, validated, outcome-based, risk-adjusted, and peer-controlled program for the </w:t>
+      </w:r>
+      <w:r>
+        <w:lastRenderedPageBreak/>
+        <w:t>measurement and enhancement of the quality of surgical care. National VA surgical quality improvement program. Annals of surgery 228:491</w:t>
       </w:r>
     </w:p>
     <w:p>
@@ -6058,7 +6072,7 @@
       <w:bookmarkEnd w:id="53"/>
     </w:p>
     <w:sectPr>
-      <w:footerReference w:type="default" r:id="rId11"/>
+      <w:footerReference w:type="default" r:id="rId12"/>
       <w:pgSz w:w="12240" w:h="15840"/>
       <w:pgMar w:top="1440" w:right="1440" w:bottom="1440" w:left="1440" w:header="720" w:footer="720" w:gutter="0"/>
       <w:cols w:space="720"/>
@@ -6169,7 +6183,7 @@
   <w:abstractNum w:abstractNumId="0" w15:restartNumberingAfterBreak="0">
     <w:nsid w:val="FFFFFF7C"/>
     <w:multiLevelType w:val="singleLevel"/>
-    <w:tmpl w:val="BA4807EA"/>
+    <w:tmpl w:val="5D5CF618"/>
     <w:lvl w:ilvl="0">
       <w:start w:val="1"/>
       <w:numFmt w:val="decimal"/>
@@ -6186,7 +6200,7 @@
   <w:abstractNum w:abstractNumId="1" w15:restartNumberingAfterBreak="0">
     <w:nsid w:val="FFFFFF7D"/>
     <w:multiLevelType w:val="singleLevel"/>
-    <w:tmpl w:val="D316AB9A"/>
+    <w:tmpl w:val="824C0EAC"/>
     <w:lvl w:ilvl="0">
       <w:start w:val="1"/>
       <w:numFmt w:val="decimal"/>
@@ -6203,7 +6217,7 @@
   <w:abstractNum w:abstractNumId="2" w15:restartNumberingAfterBreak="0">
     <w:nsid w:val="FFFFFF7E"/>
     <w:multiLevelType w:val="singleLevel"/>
-    <w:tmpl w:val="A86A98AE"/>
+    <w:tmpl w:val="9654A446"/>
     <w:lvl w:ilvl="0">
       <w:start w:val="1"/>
       <w:numFmt w:val="decimal"/>
@@ -6220,7 +6234,7 @@
   <w:abstractNum w:abstractNumId="3" w15:restartNumberingAfterBreak="0">
     <w:nsid w:val="FFFFFF7F"/>
     <w:multiLevelType w:val="singleLevel"/>
-    <w:tmpl w:val="56989900"/>
+    <w:tmpl w:val="E432E3B8"/>
     <w:lvl w:ilvl="0">
       <w:start w:val="1"/>
       <w:numFmt w:val="decimal"/>
@@ -6237,7 +6251,7 @@
   <w:abstractNum w:abstractNumId="4" w15:restartNumberingAfterBreak="0">
     <w:nsid w:val="FFFFFF80"/>
     <w:multiLevelType w:val="singleLevel"/>
-    <w:tmpl w:val="1124FA68"/>
+    <w:tmpl w:val="C002C462"/>
     <w:lvl w:ilvl="0">
       <w:start w:val="1"/>
       <w:numFmt w:val="bullet"/>
@@ -6257,7 +6271,7 @@
   <w:abstractNum w:abstractNumId="5" w15:restartNumberingAfterBreak="0">
     <w:nsid w:val="FFFFFF81"/>
     <w:multiLevelType w:val="singleLevel"/>
-    <w:tmpl w:val="1A080564"/>
+    <w:tmpl w:val="9C12FE5C"/>
     <w:lvl w:ilvl="0">
       <w:start w:val="1"/>
       <w:numFmt w:val="bullet"/>
@@ -6277,7 +6291,7 @@
   <w:abstractNum w:abstractNumId="6" w15:restartNumberingAfterBreak="0">
     <w:nsid w:val="FFFFFF82"/>
     <w:multiLevelType w:val="singleLevel"/>
-    <w:tmpl w:val="BD6EABEA"/>
+    <w:tmpl w:val="99B43EE0"/>
     <w:lvl w:ilvl="0">
       <w:start w:val="1"/>
       <w:numFmt w:val="bullet"/>
@@ -6297,7 +6311,7 @@
   <w:abstractNum w:abstractNumId="7" w15:restartNumberingAfterBreak="0">
     <w:nsid w:val="FFFFFF83"/>
     <w:multiLevelType w:val="singleLevel"/>
-    <w:tmpl w:val="1A7E923E"/>
+    <w:tmpl w:val="8600103E"/>
     <w:lvl w:ilvl="0">
       <w:start w:val="1"/>
       <w:numFmt w:val="bullet"/>
@@ -6317,7 +6331,7 @@
   <w:abstractNum w:abstractNumId="8" w15:restartNumberingAfterBreak="0">
     <w:nsid w:val="FFFFFF88"/>
     <w:multiLevelType w:val="singleLevel"/>
-    <w:tmpl w:val="E0D25E5C"/>
+    <w:tmpl w:val="736A25C2"/>
     <w:lvl w:ilvl="0">
       <w:start w:val="1"/>
       <w:numFmt w:val="decimal"/>
@@ -6334,7 +6348,7 @@
   <w:abstractNum w:abstractNumId="9" w15:restartNumberingAfterBreak="0">
     <w:nsid w:val="FFFFFF89"/>
     <w:multiLevelType w:val="singleLevel"/>
-    <w:tmpl w:val="064E3EFE"/>
+    <w:tmpl w:val="165C4968"/>
     <w:lvl w:ilvl="0">
       <w:start w:val="1"/>
       <w:numFmt w:val="bullet"/>
@@ -7038,8 +7052,9 @@
     <w:basedOn w:val="Normal"/>
     <w:link w:val="BodyTextChar"/>
     <w:qFormat/>
+    <w:rsid w:val="007D0912"/>
     <w:pPr>
-      <w:spacing w:before="180" w:after="180"/>
+      <w:spacing w:before="180" w:after="180" w:line="480" w:lineRule="auto"/>
     </w:pPr>
   </w:style>
   <w:style w:type="paragraph" w:customStyle="1" w:styleId="FirstParagraph">
@@ -7671,7 +7686,7 @@
     <w:name w:val="Body Text Char"/>
     <w:basedOn w:val="DefaultParagraphFont"/>
     <w:link w:val="BodyText"/>
-    <w:rsid w:val="00F9487B"/>
+    <w:rsid w:val="007D0912"/>
   </w:style>
 </w:styles>
 </file>
@@ -7992,4 +8007,16 @@
   </a:objectDefaults>
   <a:extraClrSchemeLst/>
 </a:theme>
+</file>
+
+<file path=customXml/item1.xml><?xml version="1.0" encoding="utf-8"?>
+<b:Sources xmlns:b="http://schemas.openxmlformats.org/officeDocument/2006/bibliography" xmlns="http://schemas.openxmlformats.org/officeDocument/2006/bibliography" SelectedStyle="\APASixthEditionOfficeOnline.xsl" StyleName="APA" Version="6"/>
+</file>
+
+<file path=customXml/itemProps1.xml><?xml version="1.0" encoding="utf-8"?>
+<ds:datastoreItem xmlns:ds="http://schemas.openxmlformats.org/officeDocument/2006/customXml" ds:itemID="{A2BD7E54-3AA9-465E-801E-2C4F814769EB}">
+  <ds:schemaRefs>
+    <ds:schemaRef ds:uri="http://schemas.openxmlformats.org/officeDocument/2006/bibliography"/>
+  </ds:schemaRefs>
+</ds:datastoreItem>
 </file>